--- a/JAVA/src/homework/软件1223_赖明轩（实验二）.docx
+++ b/JAVA/src/homework/软件1223_赖明轩（实验二）.docx
@@ -845,7 +845,6 @@
                 <w:rFonts w:cs="宋体"/>
               </w:rPr>
             </w:pPr>
-            <w:bookmarkStart w:id="0" w:name="_GoBack"/>
             <w:r>
               <w:rPr>
                 <w:rFonts w:hint="eastAsia" w:ascii="宋体" w:hAnsi="宋体" w:cs="宋体"/>
@@ -5238,12 +5237,6 @@
                   <w:insideH w:val="none" w:color="auto" w:sz="0" w:space="0"/>
                   <w:insideV w:val="none" w:color="auto" w:sz="0" w:space="0"/>
                 </w:tblBorders>
-                <w:tblCellMar>
-                  <w:top w:w="0" w:type="dxa"/>
-                  <w:left w:w="108" w:type="dxa"/>
-                  <w:bottom w:w="0" w:type="dxa"/>
-                  <w:right w:w="108" w:type="dxa"/>
-                </w:tblCellMar>
               </w:tblPrEx>
               <w:trPr>
                 <w:trHeight w:val="10897" w:hRule="atLeast"/>
@@ -5531,6 +5524,1244 @@
                   <w:pPr>
                     <w:spacing w:line="300" w:lineRule="auto"/>
                     <w:rPr>
+                      <w:rFonts w:hint="eastAsia" w:ascii="宋体" w:hAnsi="宋体" w:cs="宋体"/>
+                      <w:szCs w:val="21"/>
+                    </w:rPr>
+                  </w:pPr>
+                  <w:r>
+                    <w:rPr>
+                      <w:rFonts w:hint="eastAsia" w:ascii="宋体" w:hAnsi="宋体" w:cs="宋体"/>
+                      <w:szCs w:val="21"/>
+                    </w:rPr>
+                    <w:t>package homework;</w:t>
+                  </w:r>
+                </w:p>
+                <w:p>
+                  <w:pPr>
+                    <w:spacing w:line="300" w:lineRule="auto"/>
+                    <w:rPr>
+                      <w:rFonts w:hint="eastAsia" w:ascii="宋体" w:hAnsi="宋体" w:cs="宋体"/>
+                      <w:szCs w:val="21"/>
+                    </w:rPr>
+                  </w:pPr>
+                </w:p>
+                <w:p>
+                  <w:pPr>
+                    <w:spacing w:line="300" w:lineRule="auto"/>
+                    <w:rPr>
+                      <w:rFonts w:hint="eastAsia" w:ascii="宋体" w:hAnsi="宋体" w:cs="宋体"/>
+                      <w:szCs w:val="21"/>
+                    </w:rPr>
+                  </w:pPr>
+                  <w:r>
+                    <w:rPr>
+                      <w:rFonts w:hint="eastAsia" w:ascii="宋体" w:hAnsi="宋体" w:cs="宋体"/>
+                      <w:szCs w:val="21"/>
+                    </w:rPr>
+                    <w:t>import java.util.ArrayList;</w:t>
+                  </w:r>
+                </w:p>
+                <w:p>
+                  <w:pPr>
+                    <w:spacing w:line="300" w:lineRule="auto"/>
+                    <w:rPr>
+                      <w:rFonts w:hint="eastAsia" w:ascii="宋体" w:hAnsi="宋体" w:cs="宋体"/>
+                      <w:szCs w:val="21"/>
+                    </w:rPr>
+                  </w:pPr>
+                  <w:r>
+                    <w:rPr>
+                      <w:rFonts w:hint="eastAsia" w:ascii="宋体" w:hAnsi="宋体" w:cs="宋体"/>
+                      <w:szCs w:val="21"/>
+                    </w:rPr>
+                    <w:t>import java.util.List;</w:t>
+                  </w:r>
+                </w:p>
+                <w:p>
+                  <w:pPr>
+                    <w:spacing w:line="300" w:lineRule="auto"/>
+                    <w:rPr>
+                      <w:rFonts w:hint="eastAsia" w:ascii="宋体" w:hAnsi="宋体" w:cs="宋体"/>
+                      <w:szCs w:val="21"/>
+                    </w:rPr>
+                  </w:pPr>
+                  <w:r>
+                    <w:rPr>
+                      <w:rFonts w:hint="eastAsia" w:ascii="宋体" w:hAnsi="宋体" w:cs="宋体"/>
+                      <w:szCs w:val="21"/>
+                    </w:rPr>
+                    <w:t>interface Entity{</w:t>
+                  </w:r>
+                </w:p>
+                <w:p>
+                  <w:pPr>
+                    <w:spacing w:line="300" w:lineRule="auto"/>
+                    <w:rPr>
+                      <w:rFonts w:hint="eastAsia" w:ascii="宋体" w:hAnsi="宋体" w:cs="宋体"/>
+                      <w:szCs w:val="21"/>
+                    </w:rPr>
+                  </w:pPr>
+                  <w:r>
+                    <w:rPr>
+                      <w:rFonts w:hint="eastAsia" w:ascii="宋体" w:hAnsi="宋体" w:cs="宋体"/>
+                      <w:szCs w:val="21"/>
+                    </w:rPr>
+                    <w:t xml:space="preserve">    String getId();</w:t>
+                  </w:r>
+                </w:p>
+                <w:p>
+                  <w:pPr>
+                    <w:spacing w:line="300" w:lineRule="auto"/>
+                    <w:rPr>
+                      <w:rFonts w:hint="eastAsia" w:ascii="宋体" w:hAnsi="宋体" w:cs="宋体"/>
+                      <w:szCs w:val="21"/>
+                    </w:rPr>
+                  </w:pPr>
+                  <w:r>
+                    <w:rPr>
+                      <w:rFonts w:hint="eastAsia" w:ascii="宋体" w:hAnsi="宋体" w:cs="宋体"/>
+                      <w:szCs w:val="21"/>
+                    </w:rPr>
+                    <w:t xml:space="preserve">    String getName();</w:t>
+                  </w:r>
+                </w:p>
+                <w:p>
+                  <w:pPr>
+                    <w:spacing w:line="300" w:lineRule="auto"/>
+                    <w:rPr>
+                      <w:rFonts w:hint="eastAsia" w:ascii="宋体" w:hAnsi="宋体" w:cs="宋体"/>
+                      <w:szCs w:val="21"/>
+                    </w:rPr>
+                  </w:pPr>
+                  <w:r>
+                    <w:rPr>
+                      <w:rFonts w:hint="eastAsia" w:ascii="宋体" w:hAnsi="宋体" w:cs="宋体"/>
+                      <w:szCs w:val="21"/>
+                    </w:rPr>
+                    <w:t>}</w:t>
+                  </w:r>
+                </w:p>
+                <w:p>
+                  <w:pPr>
+                    <w:spacing w:line="300" w:lineRule="auto"/>
+                    <w:rPr>
+                      <w:rFonts w:hint="eastAsia" w:ascii="宋体" w:hAnsi="宋体" w:cs="宋体"/>
+                      <w:szCs w:val="21"/>
+                    </w:rPr>
+                  </w:pPr>
+                  <w:r>
+                    <w:rPr>
+                      <w:rFonts w:hint="eastAsia" w:ascii="宋体" w:hAnsi="宋体" w:cs="宋体"/>
+                      <w:szCs w:val="21"/>
+                    </w:rPr>
+                    <w:t>class Stu implements Entity{</w:t>
+                  </w:r>
+                </w:p>
+                <w:p>
+                  <w:pPr>
+                    <w:spacing w:line="300" w:lineRule="auto"/>
+                    <w:rPr>
+                      <w:rFonts w:hint="eastAsia" w:ascii="宋体" w:hAnsi="宋体" w:cs="宋体"/>
+                      <w:szCs w:val="21"/>
+                    </w:rPr>
+                  </w:pPr>
+                </w:p>
+                <w:p>
+                  <w:pPr>
+                    <w:spacing w:line="300" w:lineRule="auto"/>
+                    <w:rPr>
+                      <w:rFonts w:hint="eastAsia" w:ascii="宋体" w:hAnsi="宋体" w:cs="宋体"/>
+                      <w:szCs w:val="21"/>
+                    </w:rPr>
+                  </w:pPr>
+                  <w:r>
+                    <w:rPr>
+                      <w:rFonts w:hint="eastAsia" w:ascii="宋体" w:hAnsi="宋体" w:cs="宋体"/>
+                      <w:szCs w:val="21"/>
+                    </w:rPr>
+                    <w:t xml:space="preserve">    private String id;</w:t>
+                  </w:r>
+                </w:p>
+                <w:p>
+                  <w:pPr>
+                    <w:spacing w:line="300" w:lineRule="auto"/>
+                    <w:rPr>
+                      <w:rFonts w:hint="eastAsia" w:ascii="宋体" w:hAnsi="宋体" w:cs="宋体"/>
+                      <w:szCs w:val="21"/>
+                    </w:rPr>
+                  </w:pPr>
+                  <w:r>
+                    <w:rPr>
+                      <w:rFonts w:hint="eastAsia" w:ascii="宋体" w:hAnsi="宋体" w:cs="宋体"/>
+                      <w:szCs w:val="21"/>
+                    </w:rPr>
+                    <w:t xml:space="preserve">    private String name;</w:t>
+                  </w:r>
+                </w:p>
+                <w:p>
+                  <w:pPr>
+                    <w:spacing w:line="300" w:lineRule="auto"/>
+                    <w:rPr>
+                      <w:rFonts w:hint="eastAsia" w:ascii="宋体" w:hAnsi="宋体" w:cs="宋体"/>
+                      <w:szCs w:val="21"/>
+                    </w:rPr>
+                  </w:pPr>
+                  <w:r>
+                    <w:rPr>
+                      <w:rFonts w:hint="eastAsia" w:ascii="宋体" w:hAnsi="宋体" w:cs="宋体"/>
+                      <w:szCs w:val="21"/>
+                    </w:rPr>
+                    <w:t xml:space="preserve">    public Stu() {</w:t>
+                  </w:r>
+                </w:p>
+                <w:p>
+                  <w:pPr>
+                    <w:spacing w:line="300" w:lineRule="auto"/>
+                    <w:rPr>
+                      <w:rFonts w:hint="eastAsia" w:ascii="宋体" w:hAnsi="宋体" w:cs="宋体"/>
+                      <w:szCs w:val="21"/>
+                    </w:rPr>
+                  </w:pPr>
+                  <w:r>
+                    <w:rPr>
+                      <w:rFonts w:hint="eastAsia" w:ascii="宋体" w:hAnsi="宋体" w:cs="宋体"/>
+                      <w:szCs w:val="21"/>
+                    </w:rPr>
+                    <w:t xml:space="preserve">    }</w:t>
+                  </w:r>
+                </w:p>
+                <w:p>
+                  <w:pPr>
+                    <w:spacing w:line="300" w:lineRule="auto"/>
+                    <w:rPr>
+                      <w:rFonts w:hint="eastAsia" w:ascii="宋体" w:hAnsi="宋体" w:cs="宋体"/>
+                      <w:szCs w:val="21"/>
+                    </w:rPr>
+                  </w:pPr>
+                  <w:r>
+                    <w:rPr>
+                      <w:rFonts w:hint="eastAsia" w:ascii="宋体" w:hAnsi="宋体" w:cs="宋体"/>
+                      <w:szCs w:val="21"/>
+                    </w:rPr>
+                    <w:t xml:space="preserve">    public Stu(String id,String name){</w:t>
+                  </w:r>
+                </w:p>
+                <w:p>
+                  <w:pPr>
+                    <w:spacing w:line="300" w:lineRule="auto"/>
+                    <w:rPr>
+                      <w:rFonts w:hint="eastAsia" w:ascii="宋体" w:hAnsi="宋体" w:cs="宋体"/>
+                      <w:szCs w:val="21"/>
+                    </w:rPr>
+                  </w:pPr>
+                  <w:r>
+                    <w:rPr>
+                      <w:rFonts w:hint="eastAsia" w:ascii="宋体" w:hAnsi="宋体" w:cs="宋体"/>
+                      <w:szCs w:val="21"/>
+                    </w:rPr>
+                    <w:t xml:space="preserve">        if("2019".equals(id.substring(0,4))){</w:t>
+                  </w:r>
+                </w:p>
+                <w:p>
+                  <w:pPr>
+                    <w:spacing w:line="300" w:lineRule="auto"/>
+                    <w:rPr>
+                      <w:rFonts w:hint="eastAsia" w:ascii="宋体" w:hAnsi="宋体" w:cs="宋体"/>
+                      <w:szCs w:val="21"/>
+                    </w:rPr>
+                  </w:pPr>
+                  <w:r>
+                    <w:rPr>
+                      <w:rFonts w:hint="eastAsia" w:ascii="宋体" w:hAnsi="宋体" w:cs="宋体"/>
+                      <w:szCs w:val="21"/>
+                    </w:rPr>
+                    <w:t xml:space="preserve">            this.id = id;</w:t>
+                  </w:r>
+                </w:p>
+                <w:p>
+                  <w:pPr>
+                    <w:spacing w:line="300" w:lineRule="auto"/>
+                    <w:rPr>
+                      <w:rFonts w:hint="eastAsia" w:ascii="宋体" w:hAnsi="宋体" w:cs="宋体"/>
+                      <w:szCs w:val="21"/>
+                    </w:rPr>
+                  </w:pPr>
+                  <w:r>
+                    <w:rPr>
+                      <w:rFonts w:hint="eastAsia" w:ascii="宋体" w:hAnsi="宋体" w:cs="宋体"/>
+                      <w:szCs w:val="21"/>
+                    </w:rPr>
+                    <w:t xml:space="preserve">        }</w:t>
+                  </w:r>
+                </w:p>
+                <w:p>
+                  <w:pPr>
+                    <w:spacing w:line="300" w:lineRule="auto"/>
+                    <w:rPr>
+                      <w:rFonts w:hint="eastAsia" w:ascii="宋体" w:hAnsi="宋体" w:cs="宋体"/>
+                      <w:szCs w:val="21"/>
+                    </w:rPr>
+                  </w:pPr>
+                  <w:r>
+                    <w:rPr>
+                      <w:rFonts w:hint="eastAsia" w:ascii="宋体" w:hAnsi="宋体" w:cs="宋体"/>
+                      <w:szCs w:val="21"/>
+                    </w:rPr>
+                    <w:t xml:space="preserve">        this.name = name;</w:t>
+                  </w:r>
+                </w:p>
+                <w:p>
+                  <w:pPr>
+                    <w:spacing w:line="300" w:lineRule="auto"/>
+                    <w:rPr>
+                      <w:rFonts w:hint="eastAsia" w:ascii="宋体" w:hAnsi="宋体" w:cs="宋体"/>
+                      <w:szCs w:val="21"/>
+                    </w:rPr>
+                  </w:pPr>
+                  <w:r>
+                    <w:rPr>
+                      <w:rFonts w:hint="eastAsia" w:ascii="宋体" w:hAnsi="宋体" w:cs="宋体"/>
+                      <w:szCs w:val="21"/>
+                    </w:rPr>
+                    <w:t xml:space="preserve">    }</w:t>
+                  </w:r>
+                </w:p>
+                <w:p>
+                  <w:pPr>
+                    <w:spacing w:line="300" w:lineRule="auto"/>
+                    <w:rPr>
+                      <w:rFonts w:hint="eastAsia" w:ascii="宋体" w:hAnsi="宋体" w:cs="宋体"/>
+                      <w:szCs w:val="21"/>
+                    </w:rPr>
+                  </w:pPr>
+                  <w:r>
+                    <w:rPr>
+                      <w:rFonts w:hint="eastAsia" w:ascii="宋体" w:hAnsi="宋体" w:cs="宋体"/>
+                      <w:szCs w:val="21"/>
+                    </w:rPr>
+                    <w:t xml:space="preserve">    public boolean setId(String id) {</w:t>
+                  </w:r>
+                </w:p>
+                <w:p>
+                  <w:pPr>
+                    <w:spacing w:line="300" w:lineRule="auto"/>
+                    <w:rPr>
+                      <w:rFonts w:hint="eastAsia" w:ascii="宋体" w:hAnsi="宋体" w:cs="宋体"/>
+                      <w:szCs w:val="21"/>
+                    </w:rPr>
+                  </w:pPr>
+                  <w:r>
+                    <w:rPr>
+                      <w:rFonts w:hint="eastAsia" w:ascii="宋体" w:hAnsi="宋体" w:cs="宋体"/>
+                      <w:szCs w:val="21"/>
+                    </w:rPr>
+                    <w:t xml:space="preserve">        if("2019".equals(id.substring(0,4))){</w:t>
+                  </w:r>
+                </w:p>
+                <w:p>
+                  <w:pPr>
+                    <w:spacing w:line="300" w:lineRule="auto"/>
+                    <w:rPr>
+                      <w:rFonts w:hint="eastAsia" w:ascii="宋体" w:hAnsi="宋体" w:cs="宋体"/>
+                      <w:szCs w:val="21"/>
+                    </w:rPr>
+                  </w:pPr>
+                  <w:r>
+                    <w:rPr>
+                      <w:rFonts w:hint="eastAsia" w:ascii="宋体" w:hAnsi="宋体" w:cs="宋体"/>
+                      <w:szCs w:val="21"/>
+                    </w:rPr>
+                    <w:t xml:space="preserve">            this.id = id;</w:t>
+                  </w:r>
+                </w:p>
+                <w:p>
+                  <w:pPr>
+                    <w:spacing w:line="300" w:lineRule="auto"/>
+                    <w:rPr>
+                      <w:rFonts w:hint="eastAsia" w:ascii="宋体" w:hAnsi="宋体" w:cs="宋体"/>
+                      <w:szCs w:val="21"/>
+                    </w:rPr>
+                  </w:pPr>
+                  <w:r>
+                    <w:rPr>
+                      <w:rFonts w:hint="eastAsia" w:ascii="宋体" w:hAnsi="宋体" w:cs="宋体"/>
+                      <w:szCs w:val="21"/>
+                    </w:rPr>
+                    <w:t xml:space="preserve">            return true;</w:t>
+                  </w:r>
+                </w:p>
+                <w:p>
+                  <w:pPr>
+                    <w:spacing w:line="300" w:lineRule="auto"/>
+                    <w:rPr>
+                      <w:rFonts w:hint="eastAsia" w:ascii="宋体" w:hAnsi="宋体" w:cs="宋体"/>
+                      <w:szCs w:val="21"/>
+                    </w:rPr>
+                  </w:pPr>
+                  <w:r>
+                    <w:rPr>
+                      <w:rFonts w:hint="eastAsia" w:ascii="宋体" w:hAnsi="宋体" w:cs="宋体"/>
+                      <w:szCs w:val="21"/>
+                    </w:rPr>
+                    <w:t xml:space="preserve">        }else {</w:t>
+                  </w:r>
+                </w:p>
+                <w:p>
+                  <w:pPr>
+                    <w:spacing w:line="300" w:lineRule="auto"/>
+                    <w:rPr>
+                      <w:rFonts w:hint="eastAsia" w:ascii="宋体" w:hAnsi="宋体" w:cs="宋体"/>
+                      <w:szCs w:val="21"/>
+                    </w:rPr>
+                  </w:pPr>
+                  <w:r>
+                    <w:rPr>
+                      <w:rFonts w:hint="eastAsia" w:ascii="宋体" w:hAnsi="宋体" w:cs="宋体"/>
+                      <w:szCs w:val="21"/>
+                    </w:rPr>
+                    <w:t xml:space="preserve">            return false;</w:t>
+                  </w:r>
+                </w:p>
+                <w:p>
+                  <w:pPr>
+                    <w:spacing w:line="300" w:lineRule="auto"/>
+                    <w:rPr>
+                      <w:rFonts w:hint="eastAsia" w:ascii="宋体" w:hAnsi="宋体" w:cs="宋体"/>
+                      <w:szCs w:val="21"/>
+                    </w:rPr>
+                  </w:pPr>
+                  <w:r>
+                    <w:rPr>
+                      <w:rFonts w:hint="eastAsia" w:ascii="宋体" w:hAnsi="宋体" w:cs="宋体"/>
+                      <w:szCs w:val="21"/>
+                    </w:rPr>
+                    <w:t xml:space="preserve">        }</w:t>
+                  </w:r>
+                </w:p>
+                <w:p>
+                  <w:pPr>
+                    <w:spacing w:line="300" w:lineRule="auto"/>
+                    <w:rPr>
+                      <w:rFonts w:hint="eastAsia" w:ascii="宋体" w:hAnsi="宋体" w:cs="宋体"/>
+                      <w:szCs w:val="21"/>
+                    </w:rPr>
+                  </w:pPr>
+                  <w:r>
+                    <w:rPr>
+                      <w:rFonts w:hint="eastAsia" w:ascii="宋体" w:hAnsi="宋体" w:cs="宋体"/>
+                      <w:szCs w:val="21"/>
+                    </w:rPr>
+                    <w:t xml:space="preserve">    }</w:t>
+                  </w:r>
+                </w:p>
+                <w:p>
+                  <w:pPr>
+                    <w:spacing w:line="300" w:lineRule="auto"/>
+                    <w:rPr>
+                      <w:rFonts w:hint="eastAsia" w:ascii="宋体" w:hAnsi="宋体" w:cs="宋体"/>
+                      <w:szCs w:val="21"/>
+                    </w:rPr>
+                  </w:pPr>
+                  <w:r>
+                    <w:rPr>
+                      <w:rFonts w:hint="eastAsia" w:ascii="宋体" w:hAnsi="宋体" w:cs="宋体"/>
+                      <w:szCs w:val="21"/>
+                    </w:rPr>
+                    <w:t xml:space="preserve">    public void setName(String name){</w:t>
+                  </w:r>
+                </w:p>
+                <w:p>
+                  <w:pPr>
+                    <w:spacing w:line="300" w:lineRule="auto"/>
+                    <w:rPr>
+                      <w:rFonts w:hint="eastAsia" w:ascii="宋体" w:hAnsi="宋体" w:cs="宋体"/>
+                      <w:szCs w:val="21"/>
+                    </w:rPr>
+                  </w:pPr>
+                  <w:r>
+                    <w:rPr>
+                      <w:rFonts w:hint="eastAsia" w:ascii="宋体" w:hAnsi="宋体" w:cs="宋体"/>
+                      <w:szCs w:val="21"/>
+                    </w:rPr>
+                    <w:t xml:space="preserve">        this.name = name;</w:t>
+                  </w:r>
+                </w:p>
+                <w:p>
+                  <w:pPr>
+                    <w:spacing w:line="300" w:lineRule="auto"/>
+                    <w:rPr>
+                      <w:rFonts w:hint="eastAsia" w:ascii="宋体" w:hAnsi="宋体" w:cs="宋体"/>
+                      <w:szCs w:val="21"/>
+                    </w:rPr>
+                  </w:pPr>
+                  <w:r>
+                    <w:rPr>
+                      <w:rFonts w:hint="eastAsia" w:ascii="宋体" w:hAnsi="宋体" w:cs="宋体"/>
+                      <w:szCs w:val="21"/>
+                    </w:rPr>
+                    <w:t xml:space="preserve">    }</w:t>
+                  </w:r>
+                </w:p>
+                <w:p>
+                  <w:pPr>
+                    <w:spacing w:line="300" w:lineRule="auto"/>
+                    <w:rPr>
+                      <w:rFonts w:hint="eastAsia" w:ascii="宋体" w:hAnsi="宋体" w:cs="宋体"/>
+                      <w:szCs w:val="21"/>
+                    </w:rPr>
+                  </w:pPr>
+                  <w:r>
+                    <w:rPr>
+                      <w:rFonts w:hint="eastAsia" w:ascii="宋体" w:hAnsi="宋体" w:cs="宋体"/>
+                      <w:szCs w:val="21"/>
+                    </w:rPr>
+                    <w:t xml:space="preserve">    public String getId(){</w:t>
+                  </w:r>
+                </w:p>
+                <w:p>
+                  <w:pPr>
+                    <w:spacing w:line="300" w:lineRule="auto"/>
+                    <w:rPr>
+                      <w:rFonts w:hint="eastAsia" w:ascii="宋体" w:hAnsi="宋体" w:cs="宋体"/>
+                      <w:szCs w:val="21"/>
+                    </w:rPr>
+                  </w:pPr>
+                  <w:r>
+                    <w:rPr>
+                      <w:rFonts w:hint="eastAsia" w:ascii="宋体" w:hAnsi="宋体" w:cs="宋体"/>
+                      <w:szCs w:val="21"/>
+                    </w:rPr>
+                    <w:t xml:space="preserve">        return id;</w:t>
+                  </w:r>
+                </w:p>
+                <w:p>
+                  <w:pPr>
+                    <w:spacing w:line="300" w:lineRule="auto"/>
+                    <w:rPr>
+                      <w:rFonts w:hint="eastAsia" w:ascii="宋体" w:hAnsi="宋体" w:cs="宋体"/>
+                      <w:szCs w:val="21"/>
+                    </w:rPr>
+                  </w:pPr>
+                  <w:r>
+                    <w:rPr>
+                      <w:rFonts w:hint="eastAsia" w:ascii="宋体" w:hAnsi="宋体" w:cs="宋体"/>
+                      <w:szCs w:val="21"/>
+                    </w:rPr>
+                    <w:t xml:space="preserve">    }</w:t>
+                  </w:r>
+                </w:p>
+                <w:p>
+                  <w:pPr>
+                    <w:spacing w:line="300" w:lineRule="auto"/>
+                    <w:rPr>
+                      <w:rFonts w:hint="eastAsia" w:ascii="宋体" w:hAnsi="宋体" w:cs="宋体"/>
+                      <w:szCs w:val="21"/>
+                    </w:rPr>
+                  </w:pPr>
+                  <w:r>
+                    <w:rPr>
+                      <w:rFonts w:hint="eastAsia" w:ascii="宋体" w:hAnsi="宋体" w:cs="宋体"/>
+                      <w:szCs w:val="21"/>
+                    </w:rPr>
+                    <w:t xml:space="preserve">    public String getName(){</w:t>
+                  </w:r>
+                </w:p>
+                <w:p>
+                  <w:pPr>
+                    <w:spacing w:line="300" w:lineRule="auto"/>
+                    <w:rPr>
+                      <w:rFonts w:hint="eastAsia" w:ascii="宋体" w:hAnsi="宋体" w:cs="宋体"/>
+                      <w:szCs w:val="21"/>
+                    </w:rPr>
+                  </w:pPr>
+                  <w:r>
+                    <w:rPr>
+                      <w:rFonts w:hint="eastAsia" w:ascii="宋体" w:hAnsi="宋体" w:cs="宋体"/>
+                      <w:szCs w:val="21"/>
+                    </w:rPr>
+                    <w:t xml:space="preserve">        return name;</w:t>
+                  </w:r>
+                </w:p>
+                <w:p>
+                  <w:pPr>
+                    <w:spacing w:line="300" w:lineRule="auto"/>
+                    <w:rPr>
+                      <w:rFonts w:hint="eastAsia" w:ascii="宋体" w:hAnsi="宋体" w:cs="宋体"/>
+                      <w:szCs w:val="21"/>
+                    </w:rPr>
+                  </w:pPr>
+                  <w:r>
+                    <w:rPr>
+                      <w:rFonts w:hint="eastAsia" w:ascii="宋体" w:hAnsi="宋体" w:cs="宋体"/>
+                      <w:szCs w:val="21"/>
+                    </w:rPr>
+                    <w:t xml:space="preserve">    }</w:t>
+                  </w:r>
+                </w:p>
+                <w:p>
+                  <w:pPr>
+                    <w:spacing w:line="300" w:lineRule="auto"/>
+                    <w:rPr>
+                      <w:rFonts w:hint="eastAsia" w:ascii="宋体" w:hAnsi="宋体" w:cs="宋体"/>
+                      <w:szCs w:val="21"/>
+                    </w:rPr>
+                  </w:pPr>
+                  <w:r>
+                    <w:rPr>
+                      <w:rFonts w:hint="eastAsia" w:ascii="宋体" w:hAnsi="宋体" w:cs="宋体"/>
+                      <w:szCs w:val="21"/>
+                    </w:rPr>
+                    <w:t>}</w:t>
+                  </w:r>
+                </w:p>
+                <w:p>
+                  <w:pPr>
+                    <w:spacing w:line="300" w:lineRule="auto"/>
+                    <w:rPr>
+                      <w:rFonts w:hint="eastAsia" w:ascii="宋体" w:hAnsi="宋体" w:cs="宋体"/>
+                      <w:szCs w:val="21"/>
+                    </w:rPr>
+                  </w:pPr>
+                  <w:r>
+                    <w:rPr>
+                      <w:rFonts w:hint="eastAsia" w:ascii="宋体" w:hAnsi="宋体" w:cs="宋体"/>
+                      <w:szCs w:val="21"/>
+                    </w:rPr>
+                    <w:t>class MyList&lt;T extends Entity&gt;{</w:t>
+                  </w:r>
+                </w:p>
+                <w:p>
+                  <w:pPr>
+                    <w:spacing w:line="300" w:lineRule="auto"/>
+                    <w:rPr>
+                      <w:rFonts w:hint="eastAsia" w:ascii="宋体" w:hAnsi="宋体" w:cs="宋体"/>
+                      <w:szCs w:val="21"/>
+                    </w:rPr>
+                  </w:pPr>
+                  <w:r>
+                    <w:rPr>
+                      <w:rFonts w:hint="eastAsia" w:ascii="宋体" w:hAnsi="宋体" w:cs="宋体"/>
+                      <w:szCs w:val="21"/>
+                    </w:rPr>
+                    <w:t xml:space="preserve">    private List&lt;T&gt; MyList;</w:t>
+                  </w:r>
+                </w:p>
+                <w:p>
+                  <w:pPr>
+                    <w:spacing w:line="300" w:lineRule="auto"/>
+                    <w:rPr>
+                      <w:rFonts w:hint="eastAsia" w:ascii="宋体" w:hAnsi="宋体" w:cs="宋体"/>
+                      <w:szCs w:val="21"/>
+                    </w:rPr>
+                  </w:pPr>
+                  <w:r>
+                    <w:rPr>
+                      <w:rFonts w:hint="eastAsia" w:ascii="宋体" w:hAnsi="宋体" w:cs="宋体"/>
+                      <w:szCs w:val="21"/>
+                    </w:rPr>
+                    <w:t xml:space="preserve">    public MyList(){</w:t>
+                  </w:r>
+                </w:p>
+                <w:p>
+                  <w:pPr>
+                    <w:spacing w:line="300" w:lineRule="auto"/>
+                    <w:rPr>
+                      <w:rFonts w:hint="eastAsia" w:ascii="宋体" w:hAnsi="宋体" w:cs="宋体"/>
+                      <w:szCs w:val="21"/>
+                    </w:rPr>
+                  </w:pPr>
+                  <w:r>
+                    <w:rPr>
+                      <w:rFonts w:hint="eastAsia" w:ascii="宋体" w:hAnsi="宋体" w:cs="宋体"/>
+                      <w:szCs w:val="21"/>
+                    </w:rPr>
+                    <w:t xml:space="preserve">        MyList = new ArrayList&lt;&gt;();</w:t>
+                  </w:r>
+                </w:p>
+                <w:p>
+                  <w:pPr>
+                    <w:spacing w:line="300" w:lineRule="auto"/>
+                    <w:rPr>
+                      <w:rFonts w:hint="eastAsia" w:ascii="宋体" w:hAnsi="宋体" w:cs="宋体"/>
+                      <w:szCs w:val="21"/>
+                    </w:rPr>
+                  </w:pPr>
+                  <w:r>
+                    <w:rPr>
+                      <w:rFonts w:hint="eastAsia" w:ascii="宋体" w:hAnsi="宋体" w:cs="宋体"/>
+                      <w:szCs w:val="21"/>
+                    </w:rPr>
+                    <w:t xml:space="preserve">    }</w:t>
+                  </w:r>
+                </w:p>
+                <w:p>
+                  <w:pPr>
+                    <w:spacing w:line="300" w:lineRule="auto"/>
+                    <w:rPr>
+                      <w:rFonts w:hint="eastAsia" w:ascii="宋体" w:hAnsi="宋体" w:cs="宋体"/>
+                      <w:szCs w:val="21"/>
+                    </w:rPr>
+                  </w:pPr>
+                  <w:r>
+                    <w:rPr>
+                      <w:rFonts w:hint="eastAsia" w:ascii="宋体" w:hAnsi="宋体" w:cs="宋体"/>
+                      <w:szCs w:val="21"/>
+                    </w:rPr>
+                    <w:t xml:space="preserve">    public void printEntity(){</w:t>
+                  </w:r>
+                </w:p>
+                <w:p>
+                  <w:pPr>
+                    <w:spacing w:line="300" w:lineRule="auto"/>
+                    <w:rPr>
+                      <w:rFonts w:hint="eastAsia" w:ascii="宋体" w:hAnsi="宋体" w:cs="宋体"/>
+                      <w:szCs w:val="21"/>
+                    </w:rPr>
+                  </w:pPr>
+                  <w:r>
+                    <w:rPr>
+                      <w:rFonts w:hint="eastAsia" w:ascii="宋体" w:hAnsi="宋体" w:cs="宋体"/>
+                      <w:szCs w:val="21"/>
+                    </w:rPr>
+                    <w:t xml:space="preserve">        System.out.println("当前成员有:");</w:t>
+                  </w:r>
+                </w:p>
+                <w:p>
+                  <w:pPr>
+                    <w:spacing w:line="300" w:lineRule="auto"/>
+                    <w:rPr>
+                      <w:rFonts w:hint="eastAsia" w:ascii="宋体" w:hAnsi="宋体" w:cs="宋体"/>
+                      <w:szCs w:val="21"/>
+                    </w:rPr>
+                  </w:pPr>
+                  <w:r>
+                    <w:rPr>
+                      <w:rFonts w:hint="eastAsia" w:ascii="宋体" w:hAnsi="宋体" w:cs="宋体"/>
+                      <w:szCs w:val="21"/>
+                    </w:rPr>
+                    <w:t xml:space="preserve">        for (T entity : MyList) {</w:t>
+                  </w:r>
+                </w:p>
+                <w:p>
+                  <w:pPr>
+                    <w:spacing w:line="300" w:lineRule="auto"/>
+                    <w:rPr>
+                      <w:rFonts w:hint="eastAsia" w:ascii="宋体" w:hAnsi="宋体" w:cs="宋体"/>
+                      <w:szCs w:val="21"/>
+                    </w:rPr>
+                  </w:pPr>
+                  <w:r>
+                    <w:rPr>
+                      <w:rFonts w:hint="eastAsia" w:ascii="宋体" w:hAnsi="宋体" w:cs="宋体"/>
+                      <w:szCs w:val="21"/>
+                    </w:rPr>
+                    <w:t xml:space="preserve">            System.out.println("id:"+entity.getId()+"\t"+"name:"+entity.getName());</w:t>
+                  </w:r>
+                </w:p>
+                <w:p>
+                  <w:pPr>
+                    <w:spacing w:line="300" w:lineRule="auto"/>
+                    <w:rPr>
+                      <w:rFonts w:hint="eastAsia" w:ascii="宋体" w:hAnsi="宋体" w:cs="宋体"/>
+                      <w:szCs w:val="21"/>
+                    </w:rPr>
+                  </w:pPr>
+                  <w:r>
+                    <w:rPr>
+                      <w:rFonts w:hint="eastAsia" w:ascii="宋体" w:hAnsi="宋体" w:cs="宋体"/>
+                      <w:szCs w:val="21"/>
+                    </w:rPr>
+                    <w:t xml:space="preserve">        }</w:t>
+                  </w:r>
+                </w:p>
+                <w:p>
+                  <w:pPr>
+                    <w:spacing w:line="300" w:lineRule="auto"/>
+                    <w:rPr>
+                      <w:rFonts w:hint="eastAsia" w:ascii="宋体" w:hAnsi="宋体" w:cs="宋体"/>
+                      <w:szCs w:val="21"/>
+                    </w:rPr>
+                  </w:pPr>
+                  <w:r>
+                    <w:rPr>
+                      <w:rFonts w:hint="eastAsia" w:ascii="宋体" w:hAnsi="宋体" w:cs="宋体"/>
+                      <w:szCs w:val="21"/>
+                    </w:rPr>
+                    <w:t xml:space="preserve">        System.out.println();</w:t>
+                  </w:r>
+                </w:p>
+                <w:p>
+                  <w:pPr>
+                    <w:spacing w:line="300" w:lineRule="auto"/>
+                    <w:rPr>
+                      <w:rFonts w:hint="eastAsia" w:ascii="宋体" w:hAnsi="宋体" w:cs="宋体"/>
+                      <w:szCs w:val="21"/>
+                    </w:rPr>
+                  </w:pPr>
+                  <w:r>
+                    <w:rPr>
+                      <w:rFonts w:hint="eastAsia" w:ascii="宋体" w:hAnsi="宋体" w:cs="宋体"/>
+                      <w:szCs w:val="21"/>
+                    </w:rPr>
+                    <w:t xml:space="preserve">    }</w:t>
+                  </w:r>
+                </w:p>
+                <w:p>
+                  <w:pPr>
+                    <w:spacing w:line="300" w:lineRule="auto"/>
+                    <w:rPr>
+                      <w:rFonts w:hint="eastAsia" w:ascii="宋体" w:hAnsi="宋体" w:cs="宋体"/>
+                      <w:szCs w:val="21"/>
+                    </w:rPr>
+                  </w:pPr>
+                  <w:r>
+                    <w:rPr>
+                      <w:rFonts w:hint="eastAsia" w:ascii="宋体" w:hAnsi="宋体" w:cs="宋体"/>
+                      <w:szCs w:val="21"/>
+                    </w:rPr>
+                    <w:t xml:space="preserve">    public void addEntity(T entity){</w:t>
+                  </w:r>
+                </w:p>
+                <w:p>
+                  <w:pPr>
+                    <w:spacing w:line="300" w:lineRule="auto"/>
+                    <w:rPr>
+                      <w:rFonts w:hint="eastAsia" w:ascii="宋体" w:hAnsi="宋体" w:cs="宋体"/>
+                      <w:szCs w:val="21"/>
+                    </w:rPr>
+                  </w:pPr>
+                  <w:r>
+                    <w:rPr>
+                      <w:rFonts w:hint="eastAsia" w:ascii="宋体" w:hAnsi="宋体" w:cs="宋体"/>
+                      <w:szCs w:val="21"/>
+                    </w:rPr>
+                    <w:t xml:space="preserve">        System.out.println("添加成员"+entity.getName());</w:t>
+                  </w:r>
+                </w:p>
+                <w:p>
+                  <w:pPr>
+                    <w:spacing w:line="300" w:lineRule="auto"/>
+                    <w:rPr>
+                      <w:rFonts w:hint="eastAsia" w:ascii="宋体" w:hAnsi="宋体" w:cs="宋体"/>
+                      <w:szCs w:val="21"/>
+                    </w:rPr>
+                  </w:pPr>
+                  <w:r>
+                    <w:rPr>
+                      <w:rFonts w:hint="eastAsia" w:ascii="宋体" w:hAnsi="宋体" w:cs="宋体"/>
+                      <w:szCs w:val="21"/>
+                    </w:rPr>
+                    <w:t xml:space="preserve">        MyList.add(entity);</w:t>
+                  </w:r>
+                </w:p>
+                <w:p>
+                  <w:pPr>
+                    <w:spacing w:line="300" w:lineRule="auto"/>
+                    <w:rPr>
+                      <w:rFonts w:hint="eastAsia" w:ascii="宋体" w:hAnsi="宋体" w:cs="宋体"/>
+                      <w:szCs w:val="21"/>
+                    </w:rPr>
+                  </w:pPr>
+                  <w:r>
+                    <w:rPr>
+                      <w:rFonts w:hint="eastAsia" w:ascii="宋体" w:hAnsi="宋体" w:cs="宋体"/>
+                      <w:szCs w:val="21"/>
+                    </w:rPr>
+                    <w:t xml:space="preserve">        printEntity();</w:t>
+                  </w:r>
+                </w:p>
+                <w:p>
+                  <w:pPr>
+                    <w:spacing w:line="300" w:lineRule="auto"/>
+                    <w:rPr>
+                      <w:rFonts w:hint="eastAsia" w:ascii="宋体" w:hAnsi="宋体" w:cs="宋体"/>
+                      <w:szCs w:val="21"/>
+                    </w:rPr>
+                  </w:pPr>
+                  <w:r>
+                    <w:rPr>
+                      <w:rFonts w:hint="eastAsia" w:ascii="宋体" w:hAnsi="宋体" w:cs="宋体"/>
+                      <w:szCs w:val="21"/>
+                    </w:rPr>
+                    <w:t xml:space="preserve">    }</w:t>
+                  </w:r>
+                </w:p>
+                <w:p>
+                  <w:pPr>
+                    <w:spacing w:line="300" w:lineRule="auto"/>
+                    <w:rPr>
+                      <w:rFonts w:hint="eastAsia" w:ascii="宋体" w:hAnsi="宋体" w:cs="宋体"/>
+                      <w:szCs w:val="21"/>
+                    </w:rPr>
+                  </w:pPr>
+                  <w:r>
+                    <w:rPr>
+                      <w:rFonts w:hint="eastAsia" w:ascii="宋体" w:hAnsi="宋体" w:cs="宋体"/>
+                      <w:szCs w:val="21"/>
+                    </w:rPr>
+                    <w:t xml:space="preserve">    public void moveEntity(T entity){</w:t>
+                  </w:r>
+                </w:p>
+                <w:p>
+                  <w:pPr>
+                    <w:spacing w:line="300" w:lineRule="auto"/>
+                    <w:rPr>
+                      <w:rFonts w:hint="eastAsia" w:ascii="宋体" w:hAnsi="宋体" w:cs="宋体"/>
+                      <w:szCs w:val="21"/>
+                    </w:rPr>
+                  </w:pPr>
+                  <w:r>
+                    <w:rPr>
+                      <w:rFonts w:hint="eastAsia" w:ascii="宋体" w:hAnsi="宋体" w:cs="宋体"/>
+                      <w:szCs w:val="21"/>
+                    </w:rPr>
+                    <w:t xml:space="preserve">        System.out.println("删除成员"+entity.getName());</w:t>
+                  </w:r>
+                </w:p>
+                <w:p>
+                  <w:pPr>
+                    <w:spacing w:line="300" w:lineRule="auto"/>
+                    <w:rPr>
+                      <w:rFonts w:hint="eastAsia" w:ascii="宋体" w:hAnsi="宋体" w:cs="宋体"/>
+                      <w:szCs w:val="21"/>
+                    </w:rPr>
+                  </w:pPr>
+                  <w:r>
+                    <w:rPr>
+                      <w:rFonts w:hint="eastAsia" w:ascii="宋体" w:hAnsi="宋体" w:cs="宋体"/>
+                      <w:szCs w:val="21"/>
+                    </w:rPr>
+                    <w:t xml:space="preserve">        MyList.remove(entity);</w:t>
+                  </w:r>
+                </w:p>
+                <w:p>
+                  <w:pPr>
+                    <w:spacing w:line="300" w:lineRule="auto"/>
+                    <w:rPr>
+                      <w:rFonts w:hint="eastAsia" w:ascii="宋体" w:hAnsi="宋体" w:cs="宋体"/>
+                      <w:szCs w:val="21"/>
+                    </w:rPr>
+                  </w:pPr>
+                  <w:r>
+                    <w:rPr>
+                      <w:rFonts w:hint="eastAsia" w:ascii="宋体" w:hAnsi="宋体" w:cs="宋体"/>
+                      <w:szCs w:val="21"/>
+                    </w:rPr>
+                    <w:t xml:space="preserve">        printEntity();</w:t>
+                  </w:r>
+                </w:p>
+                <w:p>
+                  <w:pPr>
+                    <w:spacing w:line="300" w:lineRule="auto"/>
+                    <w:rPr>
+                      <w:rFonts w:hint="eastAsia" w:ascii="宋体" w:hAnsi="宋体" w:cs="宋体"/>
+                      <w:szCs w:val="21"/>
+                    </w:rPr>
+                  </w:pPr>
+                  <w:r>
+                    <w:rPr>
+                      <w:rFonts w:hint="eastAsia" w:ascii="宋体" w:hAnsi="宋体" w:cs="宋体"/>
+                      <w:szCs w:val="21"/>
+                    </w:rPr>
+                    <w:t xml:space="preserve">    }</w:t>
+                  </w:r>
+                </w:p>
+                <w:p>
+                  <w:pPr>
+                    <w:spacing w:line="300" w:lineRule="auto"/>
+                    <w:rPr>
+                      <w:rFonts w:hint="eastAsia" w:ascii="宋体" w:hAnsi="宋体" w:cs="宋体"/>
+                      <w:szCs w:val="21"/>
+                    </w:rPr>
+                  </w:pPr>
+                  <w:r>
+                    <w:rPr>
+                      <w:rFonts w:hint="eastAsia" w:ascii="宋体" w:hAnsi="宋体" w:cs="宋体"/>
+                      <w:szCs w:val="21"/>
+                    </w:rPr>
+                    <w:t>}</w:t>
+                  </w:r>
+                </w:p>
+                <w:p>
+                  <w:pPr>
+                    <w:spacing w:line="300" w:lineRule="auto"/>
+                    <w:rPr>
+                      <w:rFonts w:hint="eastAsia" w:ascii="宋体" w:hAnsi="宋体" w:cs="宋体"/>
+                      <w:szCs w:val="21"/>
+                    </w:rPr>
+                  </w:pPr>
+                  <w:r>
+                    <w:rPr>
+                      <w:rFonts w:hint="eastAsia" w:ascii="宋体" w:hAnsi="宋体" w:cs="宋体"/>
+                      <w:szCs w:val="21"/>
+                    </w:rPr>
+                    <w:t>public class shiyan4 {</w:t>
+                  </w:r>
+                </w:p>
+                <w:p>
+                  <w:pPr>
+                    <w:spacing w:line="300" w:lineRule="auto"/>
+                    <w:rPr>
+                      <w:rFonts w:hint="eastAsia" w:ascii="宋体" w:hAnsi="宋体" w:cs="宋体"/>
+                      <w:szCs w:val="21"/>
+                    </w:rPr>
+                  </w:pPr>
+                  <w:r>
+                    <w:rPr>
+                      <w:rFonts w:hint="eastAsia" w:ascii="宋体" w:hAnsi="宋体" w:cs="宋体"/>
+                      <w:szCs w:val="21"/>
+                    </w:rPr>
+                    <w:t xml:space="preserve">    public static void main(String[] args) {</w:t>
+                  </w:r>
+                </w:p>
+                <w:p>
+                  <w:pPr>
+                    <w:spacing w:line="300" w:lineRule="auto"/>
+                    <w:rPr>
+                      <w:rFonts w:hint="eastAsia" w:ascii="宋体" w:hAnsi="宋体" w:cs="宋体"/>
+                      <w:szCs w:val="21"/>
+                    </w:rPr>
+                  </w:pPr>
+                  <w:r>
+                    <w:rPr>
+                      <w:rFonts w:hint="eastAsia" w:ascii="宋体" w:hAnsi="宋体" w:cs="宋体"/>
+                      <w:szCs w:val="21"/>
+                    </w:rPr>
+                    <w:t xml:space="preserve">        MyList&lt;Stu&gt; stuList=new MyList&lt;&gt;();</w:t>
+                  </w:r>
+                </w:p>
+                <w:p>
+                  <w:pPr>
+                    <w:spacing w:line="300" w:lineRule="auto"/>
+                    <w:rPr>
+                      <w:rFonts w:hint="eastAsia" w:ascii="宋体" w:hAnsi="宋体" w:cs="宋体"/>
+                      <w:szCs w:val="21"/>
+                    </w:rPr>
+                  </w:pPr>
+                  <w:r>
+                    <w:rPr>
+                      <w:rFonts w:hint="eastAsia" w:ascii="宋体" w:hAnsi="宋体" w:cs="宋体"/>
+                      <w:szCs w:val="21"/>
+                    </w:rPr>
+                    <w:t xml:space="preserve">        Stu stu1=new Stu();</w:t>
+                  </w:r>
+                </w:p>
+                <w:p>
+                  <w:pPr>
+                    <w:spacing w:line="300" w:lineRule="auto"/>
+                    <w:rPr>
+                      <w:rFonts w:hint="eastAsia" w:ascii="宋体" w:hAnsi="宋体" w:cs="宋体"/>
+                      <w:szCs w:val="21"/>
+                    </w:rPr>
+                  </w:pPr>
+                  <w:r>
+                    <w:rPr>
+                      <w:rFonts w:hint="eastAsia" w:ascii="宋体" w:hAnsi="宋体" w:cs="宋体"/>
+                      <w:szCs w:val="21"/>
+                    </w:rPr>
+                    <w:t xml:space="preserve">        Stu stu2=new Stu();</w:t>
+                  </w:r>
+                </w:p>
+                <w:p>
+                  <w:pPr>
+                    <w:spacing w:line="300" w:lineRule="auto"/>
+                    <w:rPr>
+                      <w:rFonts w:hint="eastAsia" w:ascii="宋体" w:hAnsi="宋体" w:cs="宋体"/>
+                      <w:szCs w:val="21"/>
+                    </w:rPr>
+                  </w:pPr>
+                  <w:r>
+                    <w:rPr>
+                      <w:rFonts w:hint="eastAsia" w:ascii="宋体" w:hAnsi="宋体" w:cs="宋体"/>
+                      <w:szCs w:val="21"/>
+                    </w:rPr>
+                    <w:t xml:space="preserve">        System.out.println(stu1.setId("2019001"));</w:t>
+                  </w:r>
+                </w:p>
+                <w:p>
+                  <w:pPr>
+                    <w:spacing w:line="300" w:lineRule="auto"/>
+                    <w:rPr>
+                      <w:rFonts w:hint="eastAsia" w:ascii="宋体" w:hAnsi="宋体" w:cs="宋体"/>
+                      <w:szCs w:val="21"/>
+                    </w:rPr>
+                  </w:pPr>
+                  <w:r>
+                    <w:rPr>
+                      <w:rFonts w:hint="eastAsia" w:ascii="宋体" w:hAnsi="宋体" w:cs="宋体"/>
+                      <w:szCs w:val="21"/>
+                    </w:rPr>
+                    <w:t xml:space="preserve">        stu1.setName("张三");</w:t>
+                  </w:r>
+                </w:p>
+                <w:p>
+                  <w:pPr>
+                    <w:spacing w:line="300" w:lineRule="auto"/>
+                    <w:rPr>
+                      <w:rFonts w:hint="eastAsia" w:ascii="宋体" w:hAnsi="宋体" w:cs="宋体"/>
+                      <w:szCs w:val="21"/>
+                    </w:rPr>
+                  </w:pPr>
+                  <w:r>
+                    <w:rPr>
+                      <w:rFonts w:hint="eastAsia" w:ascii="宋体" w:hAnsi="宋体" w:cs="宋体"/>
+                      <w:szCs w:val="21"/>
+                    </w:rPr>
+                    <w:t xml:space="preserve">        System.out.println(stu2.setId("2018002"));</w:t>
+                  </w:r>
+                </w:p>
+                <w:p>
+                  <w:pPr>
+                    <w:spacing w:line="300" w:lineRule="auto"/>
+                    <w:rPr>
+                      <w:rFonts w:hint="eastAsia" w:ascii="宋体" w:hAnsi="宋体" w:cs="宋体"/>
+                      <w:szCs w:val="21"/>
+                    </w:rPr>
+                  </w:pPr>
+                  <w:r>
+                    <w:rPr>
+                      <w:rFonts w:hint="eastAsia" w:ascii="宋体" w:hAnsi="宋体" w:cs="宋体"/>
+                      <w:szCs w:val="21"/>
+                    </w:rPr>
+                    <w:t xml:space="preserve">        stu2.setName("李四");</w:t>
+                  </w:r>
+                </w:p>
+                <w:p>
+                  <w:pPr>
+                    <w:spacing w:line="300" w:lineRule="auto"/>
+                    <w:rPr>
+                      <w:rFonts w:hint="eastAsia" w:ascii="宋体" w:hAnsi="宋体" w:cs="宋体"/>
+                      <w:szCs w:val="21"/>
+                    </w:rPr>
+                  </w:pPr>
+                  <w:r>
+                    <w:rPr>
+                      <w:rFonts w:hint="eastAsia" w:ascii="宋体" w:hAnsi="宋体" w:cs="宋体"/>
+                      <w:szCs w:val="21"/>
+                    </w:rPr>
+                    <w:t xml:space="preserve">        stuList.addEntity(stu1);</w:t>
+                  </w:r>
+                </w:p>
+                <w:p>
+                  <w:pPr>
+                    <w:spacing w:line="300" w:lineRule="auto"/>
+                    <w:rPr>
+                      <w:rFonts w:hint="eastAsia" w:ascii="宋体" w:hAnsi="宋体" w:cs="宋体"/>
+                      <w:szCs w:val="21"/>
+                    </w:rPr>
+                  </w:pPr>
+                  <w:r>
+                    <w:rPr>
+                      <w:rFonts w:hint="eastAsia" w:ascii="宋体" w:hAnsi="宋体" w:cs="宋体"/>
+                      <w:szCs w:val="21"/>
+                    </w:rPr>
+                    <w:t xml:space="preserve">        stuList.addEntity(stu2);</w:t>
+                  </w:r>
+                </w:p>
+                <w:p>
+                  <w:pPr>
+                    <w:spacing w:line="300" w:lineRule="auto"/>
+                    <w:rPr>
+                      <w:rFonts w:hint="eastAsia" w:ascii="宋体" w:hAnsi="宋体" w:cs="宋体"/>
+                      <w:szCs w:val="21"/>
+                    </w:rPr>
+                  </w:pPr>
+                  <w:r>
+                    <w:rPr>
+                      <w:rFonts w:hint="eastAsia" w:ascii="宋体" w:hAnsi="宋体" w:cs="宋体"/>
+                      <w:szCs w:val="21"/>
+                    </w:rPr>
+                    <w:t xml:space="preserve">        stuList.moveEntity(stu1);</w:t>
+                  </w:r>
+                </w:p>
+                <w:p>
+                  <w:pPr>
+                    <w:spacing w:line="300" w:lineRule="auto"/>
+                    <w:rPr>
+                      <w:rFonts w:hint="eastAsia" w:ascii="宋体" w:hAnsi="宋体" w:cs="宋体"/>
+                      <w:szCs w:val="21"/>
+                    </w:rPr>
+                  </w:pPr>
+                  <w:r>
+                    <w:rPr>
+                      <w:rFonts w:hint="eastAsia" w:ascii="宋体" w:hAnsi="宋体" w:cs="宋体"/>
+                      <w:szCs w:val="21"/>
+                    </w:rPr>
+                    <w:t xml:space="preserve">    }</w:t>
+                  </w:r>
+                </w:p>
+                <w:p>
+                  <w:pPr>
+                    <w:spacing w:line="300" w:lineRule="auto"/>
+                    <w:rPr>
+                      <w:rFonts w:hint="eastAsia" w:ascii="宋体" w:hAnsi="宋体" w:cs="宋体"/>
+                      <w:szCs w:val="21"/>
+                    </w:rPr>
+                  </w:pPr>
+                  <w:r>
+                    <w:rPr>
+                      <w:rFonts w:hint="eastAsia" w:ascii="宋体" w:hAnsi="宋体" w:cs="宋体"/>
+                      <w:szCs w:val="21"/>
+                    </w:rPr>
+                    <w:t>}</w:t>
+                  </w:r>
+                </w:p>
+                <w:p>
+                  <w:pPr>
+                    <w:spacing w:line="300" w:lineRule="auto"/>
+                    <w:rPr>
+                      <w:rFonts w:hint="eastAsia" w:ascii="宋体" w:hAnsi="宋体" w:cs="宋体"/>
+                      <w:szCs w:val="21"/>
+                    </w:rPr>
+                  </w:pPr>
+                  <w:r>
+                    <w:drawing>
+                      <wp:inline distT="0" distB="0" distL="114300" distR="114300">
+                        <wp:extent cx="4000500" cy="6995160"/>
+                        <wp:effectExtent l="0" t="0" r="7620" b="0"/>
+                        <wp:docPr id="4" name="图片 1"/>
+                        <wp:cNvGraphicFramePr>
+                          <a:graphicFrameLocks xmlns:a="http://schemas.openxmlformats.org/drawingml/2006/main" noChangeAspect="1"/>
+                        </wp:cNvGraphicFramePr>
+                        <a:graphic xmlns:a="http://schemas.openxmlformats.org/drawingml/2006/main">
+                          <a:graphicData uri="http://schemas.openxmlformats.org/drawingml/2006/picture">
+                            <pic:pic xmlns:pic="http://schemas.openxmlformats.org/drawingml/2006/picture">
+                              <pic:nvPicPr>
+                                <pic:cNvPr id="4" name="图片 1"/>
+                                <pic:cNvPicPr>
+                                  <a:picLocks noChangeAspect="1"/>
+                                </pic:cNvPicPr>
+                              </pic:nvPicPr>
+                              <pic:blipFill>
+                                <a:blip r:embed="rId7"/>
+                                <a:stretch>
+                                  <a:fillRect/>
+                                </a:stretch>
+                              </pic:blipFill>
+                              <pic:spPr>
+                                <a:xfrm>
+                                  <a:off x="0" y="0"/>
+                                  <a:ext cx="4000500" cy="6995160"/>
+                                </a:xfrm>
+                                <a:prstGeom prst="rect">
+                                  <a:avLst/>
+                                </a:prstGeom>
+                                <a:noFill/>
+                                <a:ln>
+                                  <a:noFill/>
+                                </a:ln>
+                              </pic:spPr>
+                            </pic:pic>
+                          </a:graphicData>
+                        </a:graphic>
+                      </wp:inline>
+                    </w:drawing>
+                  </w:r>
+                </w:p>
+                <w:p>
+                  <w:pPr>
+                    <w:spacing w:line="300" w:lineRule="auto"/>
+                    <w:rPr>
                       <w:rFonts w:ascii="宋体" w:hAnsi="宋体" w:cs="宋体"/>
                       <w:szCs w:val="21"/>
                     </w:rPr>
@@ -5541,6 +6772,48 @@
                       <w:szCs w:val="21"/>
                     </w:rPr>
                     <w:t xml:space="preserve">三．实验心得 </w:t>
+                  </w:r>
+                </w:p>
+                <w:p>
+                  <w:pPr>
+                    <w:adjustRightInd w:val="0"/>
+                    <w:spacing w:line="340" w:lineRule="exact"/>
+                    <w:rPr>
+                      <w:rFonts w:hint="default" w:ascii="宋体" w:hAnsi="宋体" w:eastAsia="仿宋_GB2312" w:cs="Arial"/>
+                      <w:color w:val="000000"/>
+                      <w:kern w:val="0"/>
+                      <w:sz w:val="24"/>
+                      <w:lang w:val="en-US" w:eastAsia="zh-CN"/>
+                    </w:rPr>
+                  </w:pPr>
+                  <w:r>
+                    <w:rPr>
+                      <w:rFonts w:hint="eastAsia" w:ascii="宋体" w:hAnsi="宋体" w:eastAsia="仿宋_GB2312" w:cs="Arial"/>
+                      <w:color w:val="000000"/>
+                      <w:kern w:val="0"/>
+                      <w:sz w:val="24"/>
+                    </w:rPr>
+                    <w:t>了解了泛型类的创建及使用</w:t>
+                  </w:r>
+                  <w:r>
+                    <w:rPr>
+                      <w:rFonts w:hint="eastAsia" w:ascii="宋体" w:hAnsi="宋体" w:eastAsia="仿宋_GB2312" w:cs="Arial"/>
+                      <w:color w:val="000000"/>
+                      <w:kern w:val="0"/>
+                      <w:sz w:val="24"/>
+                      <w:lang w:eastAsia="zh-CN"/>
+                    </w:rPr>
+                    <w:t>，</w:t>
+                  </w:r>
+                  <w:r>
+                    <w:rPr>
+                      <w:rFonts w:hint="eastAsia" w:ascii="宋体" w:hAnsi="宋体" w:eastAsia="仿宋_GB2312" w:cs="Arial"/>
+                      <w:color w:val="000000"/>
+                      <w:kern w:val="0"/>
+                      <w:sz w:val="24"/>
+                      <w:lang w:val="en-US" w:eastAsia="zh-CN"/>
+                    </w:rPr>
+                    <w:t>以及通过String中的equals()方法来实现字符串校验。</w:t>
                   </w:r>
                 </w:p>
                 <w:p>
@@ -6748,14 +8021,15 @@
                       </w:p>
                       <w:p>
                         <w:pPr>
+                          <w:numPr>
+                            <w:ilvl w:val="0"/>
+                            <w:numId w:val="2"/>
+                          </w:numPr>
                           <w:spacing w:line="300" w:lineRule="auto"/>
                           <w:ind w:left="360" w:hanging="360"/>
                           <w:rPr>
-                            <w:rFonts w:ascii="宋体" w:hAnsi="宋体" w:eastAsia="仿宋_GB2312" w:cs="Arial"/>
-                            <w:color w:val="000000"/>
-                            <w:kern w:val="0"/>
-                            <w:sz w:val="18"/>
-                            <w:szCs w:val="18"/>
+                            <w:rFonts w:hint="eastAsia" w:ascii="宋体" w:hAnsi="宋体"/>
+                            <w:szCs w:val="21"/>
                           </w:rPr>
                         </w:pPr>
                         <w:r>
@@ -6763,8 +8037,70 @@
                             <w:rFonts w:hint="eastAsia" w:ascii="宋体" w:hAnsi="宋体"/>
                             <w:szCs w:val="21"/>
                           </w:rPr>
-                          <w:t>三．实验心得</w:t>
+                          <w:t>实验心得</w:t>
                         </w:r>
+                      </w:p>
+                      <w:p>
+                        <w:pPr>
+                          <w:numPr>
+                            <w:numId w:val="0"/>
+                          </w:numPr>
+                          <w:spacing w:line="300" w:lineRule="auto"/>
+                          <w:ind w:leftChars="0"/>
+                          <w:rPr>
+                            <w:rFonts w:hint="eastAsia" w:ascii="宋体" w:hAnsi="宋体"/>
+                            <w:szCs w:val="21"/>
+                          </w:rPr>
+                        </w:pPr>
+                        <w:r>
+                          <w:rPr>
+                            <w:rFonts w:hint="eastAsia" w:ascii="宋体" w:hAnsi="宋体" w:cs="Arial"/>
+                            <w:color w:val="000000"/>
+                            <w:kern w:val="0"/>
+                            <w:szCs w:val="21"/>
+                          </w:rPr>
+                          <w:t>学会了使用swing创建简单的GUI应用程序。</w:t>
+                        </w:r>
+                        <w:r>
+                          <w:rPr>
+                            <w:rFonts w:hint="eastAsia" w:ascii="宋体" w:hAnsi="宋体" w:cs="Arial"/>
+                            <w:color w:val="000000"/>
+                            <w:kern w:val="0"/>
+                            <w:szCs w:val="21"/>
+                            <w:lang w:val="en-US" w:eastAsia="zh-CN"/>
+                          </w:rPr>
+                          <w:t>了解</w:t>
+                        </w:r>
+                        <w:r>
+                          <w:rPr>
+                            <w:rFonts w:hint="eastAsia" w:ascii="宋体" w:hAnsi="宋体" w:cs="Arial"/>
+                            <w:color w:val="000000"/>
+                            <w:kern w:val="0"/>
+                            <w:szCs w:val="21"/>
+                          </w:rPr>
+                          <w:t>了如何创建窗口、按钮和事件处理</w:t>
+                        </w:r>
+                        <w:r>
+                          <w:rPr>
+                            <w:rFonts w:hint="eastAsia" w:ascii="宋体" w:hAnsi="宋体" w:cs="Arial"/>
+                            <w:color w:val="000000"/>
+                            <w:kern w:val="0"/>
+                            <w:szCs w:val="21"/>
+                            <w:lang w:val="en-US" w:eastAsia="zh-CN"/>
+                          </w:rPr>
+                          <w:t>以及</w:t>
+                        </w:r>
+                        <w:r>
+                          <w:rPr>
+                            <w:rFonts w:hint="eastAsia" w:ascii="宋体" w:hAnsi="宋体" w:cs="Arial"/>
+                            <w:color w:val="000000"/>
+                            <w:kern w:val="0"/>
+                            <w:szCs w:val="21"/>
+                          </w:rPr>
+                          <w:t>文本输入、验证逻辑和结果显示</w:t>
+                        </w:r>
+                        <w:bookmarkStart w:id="0" w:name="_GoBack"/>
+                        <w:bookmarkEnd w:id="0"/>
                       </w:p>
                     </w:tc>
                   </w:tr>
@@ -6802,7 +8138,6 @@
           </w:p>
         </w:tc>
       </w:tr>
-      <w:bookmarkEnd w:id="0"/>
     </w:tbl>
     <w:p>
       <w:pPr>
@@ -7139,6 +8474,21 @@
 <file path=word/numbering.xml><?xml version="1.0" encoding="utf-8"?>
 <w:numbering xmlns:wpc="http://schemas.microsoft.com/office/word/2010/wordprocessingCanvas" xmlns:mc="http://schemas.openxmlformats.org/markup-compatibility/2006" xmlns:o="urn:schemas-microsoft-com:office:office" xmlns:r="http://schemas.openxmlformats.org/officeDocument/2006/relationships" xmlns:m="http://schemas.openxmlformats.org/officeDocument/2006/math" xmlns:v="urn:schemas-microsoft-com:vml" xmlns:wp14="http://schemas.microsoft.com/office/word/2010/wordprocessingDrawing" xmlns:wp="http://schemas.openxmlformats.org/drawingml/2006/wordprocessingDrawing" xmlns:w10="urn:schemas-microsoft-com:office:word" xmlns:w="http://schemas.openxmlformats.org/wordprocessingml/2006/main" xmlns:w14="http://schemas.microsoft.com/office/word/2010/wordml" xmlns:wpg="http://schemas.microsoft.com/office/word/2010/wordprocessingGroup" xmlns:wpi="http://schemas.microsoft.com/office/word/2010/wordprocessingInk" xmlns:wne="http://schemas.microsoft.com/office/word/2006/wordml" xmlns:wps="http://schemas.microsoft.com/office/word/2010/wordprocessingShape" xmlns:wpsCustomData="http://www.wps.cn/officeDocument/2013/wpsCustomData" mc:Ignorable="w14 wp14">
   <w:abstractNum w:abstractNumId="0">
+    <w:nsid w:val="C17558B2"/>
+    <w:multiLevelType w:val="singleLevel"/>
+    <w:tmpl w:val="C17558B2"/>
+    <w:lvl w:ilvl="0" w:tentative="0">
+      <w:start w:val="3"/>
+      <w:numFmt w:val="chineseCounting"/>
+      <w:suff w:val="nothing"/>
+      <w:lvlText w:val="%1．"/>
+      <w:lvlJc w:val="left"/>
+      <w:rPr>
+        <w:rFonts w:hint="eastAsia"/>
+      </w:rPr>
+    </w:lvl>
+  </w:abstractNum>
+  <w:abstractNum w:abstractNumId="1">
     <w:nsid w:val="72E6254E"/>
     <w:multiLevelType w:val="multilevel"/>
     <w:tmpl w:val="72E6254E"/>
@@ -7292,6 +8642,9 @@
     </w:lvl>
   </w:abstractNum>
   <w:num w:numId="1">
+    <w:abstractNumId w:val="1"/>
+  </w:num>
+  <w:num w:numId="2">
     <w:abstractNumId w:val="0"/>
   </w:num>
 </w:numbering>
